--- a/Procedures/IT/Install a Program without Admin Permissions.docx
+++ b/Procedures/IT/Install a Program without Admin Permissions.docx
@@ -26,12 +26,14 @@
       <w:r>
         <w:t xml:space="preserve"> or </w:t>
       </w:r>
+      <w:proofErr w:type="spellStart"/>
       <w:r>
         <w:rPr>
           <w:rFonts w:ascii="Consolas" w:hAnsi="Consolas"/>
         </w:rPr>
         <w:t>msi</w:t>
       </w:r>
+      <w:proofErr w:type="spellEnd"/>
       <w:r>
         <w:t xml:space="preserve"> file for all users on</w:t>
       </w:r>
@@ -39,12 +41,7 @@
         <w:t xml:space="preserve"> </w:t>
       </w:r>
       <w:r>
-        <w:t>a computer requires administrative permissions, which regular ph</w:t>
-      </w:r>
-      <w:bookmarkStart w:id="0" w:name="_GoBack"/>
-      <w:bookmarkEnd w:id="0"/>
-      <w:r>
-        <w:t xml:space="preserve">ysics users don’t have. </w:t>
+        <w:t xml:space="preserve">a computer requires administrative permissions, which regular physics users don’t have. </w:t>
       </w:r>
       <w:r>
         <w:t>These permissions are required</w:t>
@@ -54,8 +51,30 @@
       </w:r>
       <w:r>
         <w:rPr>
+          <w:rStyle w:val="PlainTextChar"/>
+          <w:sz w:val="24"/>
+        </w:rPr>
+        <w:t>C:</w:t>
+      </w:r>
+      <w:r>
+        <w:rPr>
           <w:rFonts w:ascii="Consolas" w:hAnsi="Consolas"/>
         </w:rPr>
+        <w:t>\&lt;program sub-path&gt;</w:t>
+      </w:r>
+      <w:r>
+        <w:rPr>
+          <w:sz w:val="28"/>
+        </w:rPr>
+        <w:t>,</w:t>
+      </w:r>
+      <w:r>
+        <w:t xml:space="preserve"> </w:t>
+      </w:r>
+      <w:r>
+        <w:rPr>
+          <w:rFonts w:ascii="Consolas" w:hAnsi="Consolas"/>
+        </w:rPr>
         <w:t xml:space="preserve">C:\Program Files\&lt;program </w:t>
       </w:r>
       <w:r>
@@ -71,6 +90,12 @@
         <w:t>&gt;</w:t>
       </w:r>
       <w:r>
+        <w:rPr>
+          <w:sz w:val="28"/>
+        </w:rPr>
+        <w:t>,</w:t>
+      </w:r>
+      <w:r>
         <w:t xml:space="preserve"> or </w:t>
       </w:r>
       <w:r>
@@ -104,7 +129,21 @@
         <w:rPr>
           <w:rFonts w:ascii="Consolas" w:hAnsi="Consolas"/>
         </w:rPr>
-        <w:t xml:space="preserve">C:\Users\&lt;your username&gt;\AppData\Local\&lt;program </w:t>
+        <w:t>C:\Users\&lt;your username&gt;\</w:t>
+      </w:r>
+      <w:proofErr w:type="spellStart"/>
+      <w:r>
+        <w:rPr>
+          <w:rFonts w:ascii="Consolas" w:hAnsi="Consolas"/>
+        </w:rPr>
+        <w:t>AppData</w:t>
+      </w:r>
+      <w:proofErr w:type="spellEnd"/>
+      <w:r>
+        <w:rPr>
+          <w:rFonts w:ascii="Consolas" w:hAnsi="Consolas"/>
+        </w:rPr>
+        <w:t xml:space="preserve">\Local\&lt;program </w:t>
       </w:r>
       <w:r>
         <w:rPr>
@@ -180,6 +219,41 @@
           </wp:inline>
         </w:drawing>
       </w:r>
+    </w:p>
+    <w:p>
+      <w:pPr>
+        <w:pStyle w:val="AnswerContinued"/>
+        <w:rPr>
+          <w:rFonts w:eastAsiaTheme="minorHAnsi"/>
+          <w:noProof/>
+        </w:rPr>
+      </w:pPr>
+      <w:r>
+        <w:rPr>
+          <w:rFonts w:eastAsiaTheme="minorHAnsi"/>
+          <w:noProof/>
+        </w:rPr>
+        <w:t xml:space="preserve">See this </w:t>
+      </w:r>
+      <w:hyperlink r:id="rId6" w:history="1">
+        <w:r>
+          <w:rPr>
+            <w:rStyle w:val="Hyperlink"/>
+            <w:rFonts w:eastAsiaTheme="minorHAnsi"/>
+            <w:noProof/>
+          </w:rPr>
+          <w:t>link</w:t>
+        </w:r>
+      </w:hyperlink>
+      <w:r>
+        <w:rPr>
+          <w:rFonts w:eastAsiaTheme="minorHAnsi"/>
+          <w:noProof/>
+        </w:rPr>
+        <w:t xml:space="preserve"> for more info.</w:t>
+      </w:r>
+      <w:bookmarkStart w:id="0" w:name="_GoBack"/>
+      <w:bookmarkEnd w:id="0"/>
     </w:p>
     <w:p>
       <w:pPr>
@@ -1123,6 +1197,34 @@
       <w:szCs w:val="56"/>
     </w:rPr>
   </w:style>
+  <w:style w:type="paragraph" w:styleId="PlainText">
+    <w:name w:val="Plain Text"/>
+    <w:basedOn w:val="Normal"/>
+    <w:link w:val="PlainTextChar"/>
+    <w:uiPriority w:val="99"/>
+    <w:unhideWhenUsed/>
+    <w:rsid w:val="00E0740E"/>
+    <w:pPr>
+      <w:spacing w:after="0" w:line="240" w:lineRule="auto"/>
+    </w:pPr>
+    <w:rPr>
+      <w:rFonts w:ascii="Consolas" w:hAnsi="Consolas"/>
+      <w:sz w:val="21"/>
+      <w:szCs w:val="21"/>
+    </w:rPr>
+  </w:style>
+  <w:style w:type="character" w:customStyle="1" w:styleId="PlainTextChar">
+    <w:name w:val="Plain Text Char"/>
+    <w:basedOn w:val="DefaultParagraphFont"/>
+    <w:link w:val="PlainText"/>
+    <w:uiPriority w:val="99"/>
+    <w:rsid w:val="00E0740E"/>
+    <w:rPr>
+      <w:rFonts w:ascii="Consolas" w:hAnsi="Consolas"/>
+      <w:sz w:val="21"/>
+      <w:szCs w:val="21"/>
+    </w:rPr>
+  </w:style>
 </w:styles>
 </file>
 

--- a/Procedures/IT/Install a Program without Admin Permissions.docx
+++ b/Procedures/IT/Install a Program without Admin Permissions.docx
@@ -14,6 +14,16 @@
       </w:r>
     </w:p>
     <w:p>
+      <w:r>
+        <w:t>This doesn’t work for all programs, but it’</w:t>
+      </w:r>
+      <w:r>
+        <w:t>s worth a shot.</w:t>
+      </w:r>
+    </w:p>
+    <w:p>
+      <w:bookmarkStart w:id="0" w:name="_GoBack"/>
+      <w:bookmarkEnd w:id="0"/>
       <w:r>
         <w:t xml:space="preserve">Typically, installing a program using an </w:t>
       </w:r>
@@ -252,8 +262,6 @@
         </w:rPr>
         <w:t xml:space="preserve"> for more info.</w:t>
       </w:r>
-      <w:bookmarkStart w:id="0" w:name="_GoBack"/>
-      <w:bookmarkEnd w:id="0"/>
     </w:p>
     <w:p>
       <w:pPr>
